--- a/SUD/Lernsituation_2/Lösungen/Datentypen und Variablen.docx
+++ b/SUD/Lernsituation_2/Lösungen/Datentypen und Variablen.docx
@@ -1113,6 +1113,9 @@
         </w:rPr>
       </w:pPr>
       <w:r>
+        <w:rPr>
+          <w:noProof/>
+        </w:rPr>
         <w:drawing>
           <wp:inline distT="0" distB="0" distL="0" distR="0" wp14:anchorId="60927237" wp14:editId="6D349F7D">
             <wp:extent cx="3115110" cy="1314633"/>
@@ -1156,6 +1159,9 @@
         <w:t xml:space="preserve"> </w:t>
       </w:r>
       <w:r>
+        <w:rPr>
+          <w:noProof/>
+        </w:rPr>
         <w:drawing>
           <wp:inline distT="0" distB="0" distL="0" distR="0" wp14:anchorId="73E75164" wp14:editId="0C2A6CD5">
             <wp:extent cx="2048161" cy="619211"/>
@@ -1399,8 +1405,6 @@
     <w:p/>
     <w:p/>
     <w:p>
-      <w:bookmarkStart w:id="0" w:name="_GoBack"/>
-      <w:bookmarkEnd w:id="0"/>
       <w:r>
         <w:lastRenderedPageBreak/>
         <w:t xml:space="preserve">Wahre </w:t>
@@ -1434,6 +1438,9 @@
         </w:rPr>
       </w:pPr>
       <w:r>
+        <w:rPr>
+          <w:noProof/>
+        </w:rPr>
         <w:drawing>
           <wp:inline distT="0" distB="0" distL="0" distR="0" wp14:anchorId="03855F71" wp14:editId="2EAB1AE3">
             <wp:extent cx="3143689" cy="1305107"/>
@@ -1477,6 +1484,9 @@
         <w:t xml:space="preserve"> </w:t>
       </w:r>
       <w:r>
+        <w:rPr>
+          <w:noProof/>
+        </w:rPr>
         <w:drawing>
           <wp:inline distT="0" distB="0" distL="0" distR="0" wp14:anchorId="7E2E243D" wp14:editId="4B312242">
             <wp:extent cx="2486372" cy="1257475"/>
@@ -1529,6 +1539,9 @@
     </w:p>
     <w:p>
       <w:r>
+        <w:rPr>
+          <w:noProof/>
+        </w:rPr>
         <w:drawing>
           <wp:inline distT="0" distB="0" distL="0" distR="0" wp14:anchorId="4675D138" wp14:editId="30E838E5">
             <wp:extent cx="3172268" cy="1324160"/>
@@ -1566,6 +1579,9 @@
         </w:drawing>
       </w:r>
       <w:r>
+        <w:rPr>
+          <w:noProof/>
+        </w:rPr>
         <w:drawing>
           <wp:inline distT="0" distB="0" distL="0" distR="0" wp14:anchorId="74D5CC19" wp14:editId="4903D630">
             <wp:extent cx="2048161" cy="619211"/>
@@ -1591,6 +1607,460 @@
                     <a:xfrm>
                       <a:off x="0" y="0"/>
                       <a:ext cx="2048161" cy="619211"/>
+                    </a:xfrm>
+                    <a:prstGeom prst="rect">
+                      <a:avLst/>
+                    </a:prstGeom>
+                  </pic:spPr>
+                </pic:pic>
+              </a:graphicData>
+            </a:graphic>
+          </wp:inline>
+        </w:drawing>
+      </w:r>
+    </w:p>
+    <w:p>
+      <w:proofErr w:type="spellStart"/>
+      <w:r>
+        <w:t>For</w:t>
+      </w:r>
+      <w:proofErr w:type="spellEnd"/>
+      <w:r>
+        <w:t>-Schleife:</w:t>
+      </w:r>
+    </w:p>
+    <w:p>
+      <w:r>
+        <w:drawing>
+          <wp:inline distT="0" distB="0" distL="0" distR="0" wp14:anchorId="776C6991" wp14:editId="41D22B3E">
+            <wp:extent cx="2933700" cy="752475"/>
+            <wp:effectExtent l="0" t="0" r="0" b="9525"/>
+            <wp:docPr id="2" name="Grafik 2"/>
+            <wp:cNvGraphicFramePr>
+              <a:graphicFrameLocks xmlns:a="http://schemas.openxmlformats.org/drawingml/2006/main" noChangeAspect="1"/>
+            </wp:cNvGraphicFramePr>
+            <a:graphic xmlns:a="http://schemas.openxmlformats.org/drawingml/2006/main">
+              <a:graphicData uri="http://schemas.openxmlformats.org/drawingml/2006/picture">
+                <pic:pic xmlns:pic="http://schemas.openxmlformats.org/drawingml/2006/picture">
+                  <pic:nvPicPr>
+                    <pic:cNvPr id="1" name=""/>
+                    <pic:cNvPicPr/>
+                  </pic:nvPicPr>
+                  <pic:blipFill>
+                    <a:blip r:embed="rId17">
+                      <a:extLst>
+                        <a:ext uri="{28A0092B-C50C-407E-A947-70E740481C1C}">
+                          <a14:useLocalDpi xmlns:a14="http://schemas.microsoft.com/office/drawing/2010/main" val="0"/>
+                        </a:ext>
+                      </a:extLst>
+                    </a:blip>
+                    <a:stretch>
+                      <a:fillRect/>
+                    </a:stretch>
+                  </pic:blipFill>
+                  <pic:spPr>
+                    <a:xfrm>
+                      <a:off x="0" y="0"/>
+                      <a:ext cx="2933700" cy="752475"/>
+                    </a:xfrm>
+                    <a:prstGeom prst="rect">
+                      <a:avLst/>
+                    </a:prstGeom>
+                  </pic:spPr>
+                </pic:pic>
+              </a:graphicData>
+            </a:graphic>
+          </wp:inline>
+        </w:drawing>
+      </w:r>
+      <w:r>
+        <w:drawing>
+          <wp:inline distT="0" distB="0" distL="0" distR="0" wp14:anchorId="452A5E44" wp14:editId="056F26CE">
+            <wp:extent cx="647790" cy="1448002"/>
+            <wp:effectExtent l="0" t="0" r="0" b="0"/>
+            <wp:docPr id="3" name="Grafik 3"/>
+            <wp:cNvGraphicFramePr>
+              <a:graphicFrameLocks xmlns:a="http://schemas.openxmlformats.org/drawingml/2006/main" noChangeAspect="1"/>
+            </wp:cNvGraphicFramePr>
+            <a:graphic xmlns:a="http://schemas.openxmlformats.org/drawingml/2006/main">
+              <a:graphicData uri="http://schemas.openxmlformats.org/drawingml/2006/picture">
+                <pic:pic xmlns:pic="http://schemas.openxmlformats.org/drawingml/2006/picture">
+                  <pic:nvPicPr>
+                    <pic:cNvPr id="1" name=""/>
+                    <pic:cNvPicPr/>
+                  </pic:nvPicPr>
+                  <pic:blipFill>
+                    <a:blip r:embed="rId18"/>
+                    <a:stretch>
+                      <a:fillRect/>
+                    </a:stretch>
+                  </pic:blipFill>
+                  <pic:spPr>
+                    <a:xfrm>
+                      <a:off x="0" y="0"/>
+                      <a:ext cx="647790" cy="1448002"/>
+                    </a:xfrm>
+                    <a:prstGeom prst="rect">
+                      <a:avLst/>
+                    </a:prstGeom>
+                  </pic:spPr>
+                </pic:pic>
+              </a:graphicData>
+            </a:graphic>
+          </wp:inline>
+        </w:drawing>
+      </w:r>
+    </w:p>
+    <w:p>
+      <w:r>
+        <w:t>Switch-Anweisung:</w:t>
+      </w:r>
+    </w:p>
+    <w:p>
+      <w:r>
+        <w:drawing>
+          <wp:inline distT="0" distB="0" distL="0" distR="0" wp14:anchorId="76637E78" wp14:editId="61F7BBBA">
+            <wp:extent cx="3486637" cy="1600423"/>
+            <wp:effectExtent l="0" t="0" r="0" b="0"/>
+            <wp:docPr id="4" name="Grafik 4"/>
+            <wp:cNvGraphicFramePr>
+              <a:graphicFrameLocks xmlns:a="http://schemas.openxmlformats.org/drawingml/2006/main" noChangeAspect="1"/>
+            </wp:cNvGraphicFramePr>
+            <a:graphic xmlns:a="http://schemas.openxmlformats.org/drawingml/2006/main">
+              <a:graphicData uri="http://schemas.openxmlformats.org/drawingml/2006/picture">
+                <pic:pic xmlns:pic="http://schemas.openxmlformats.org/drawingml/2006/picture">
+                  <pic:nvPicPr>
+                    <pic:cNvPr id="1" name=""/>
+                    <pic:cNvPicPr/>
+                  </pic:nvPicPr>
+                  <pic:blipFill>
+                    <a:blip r:embed="rId19"/>
+                    <a:stretch>
+                      <a:fillRect/>
+                    </a:stretch>
+                  </pic:blipFill>
+                  <pic:spPr>
+                    <a:xfrm>
+                      <a:off x="0" y="0"/>
+                      <a:ext cx="3486637" cy="1600423"/>
+                    </a:xfrm>
+                    <a:prstGeom prst="rect">
+                      <a:avLst/>
+                    </a:prstGeom>
+                  </pic:spPr>
+                </pic:pic>
+              </a:graphicData>
+            </a:graphic>
+          </wp:inline>
+        </w:drawing>
+      </w:r>
+    </w:p>
+    <w:p>
+      <w:pPr>
+        <w:ind w:firstLine="708"/>
+      </w:pPr>
+      <w:r>
+        <w:t>i = 1:</w:t>
+      </w:r>
+      <w:r>
+        <w:tab/>
+      </w:r>
+      <w:r>
+        <w:tab/>
+        <w:t>i = 2:</w:t>
+      </w:r>
+      <w:r>
+        <w:tab/>
+      </w:r>
+      <w:r>
+        <w:tab/>
+        <w:t>i = 0:</w:t>
+      </w:r>
+    </w:p>
+    <w:p>
+      <w:pPr>
+        <w:ind w:left="708"/>
+        <w:rPr>
+          <w:noProof/>
+        </w:rPr>
+      </w:pPr>
+      <w:r>
+        <w:rPr>
+          <w:noProof/>
+        </w:rPr>
+        <w:t xml:space="preserve">       </w:t>
+      </w:r>
+      <w:r>
+        <w:rPr>
+          <w:noProof/>
+        </w:rPr>
+        <w:drawing>
+          <wp:inline distT="0" distB="0" distL="0" distR="0" wp14:anchorId="31362054" wp14:editId="0482F3A9">
+            <wp:extent cx="533474" cy="161948"/>
+            <wp:effectExtent l="0" t="0" r="0" b="9525"/>
+            <wp:docPr id="17" name="Grafik 17"/>
+            <wp:cNvGraphicFramePr>
+              <a:graphicFrameLocks xmlns:a="http://schemas.openxmlformats.org/drawingml/2006/main" noChangeAspect="1"/>
+            </wp:cNvGraphicFramePr>
+            <a:graphic xmlns:a="http://schemas.openxmlformats.org/drawingml/2006/main">
+              <a:graphicData uri="http://schemas.openxmlformats.org/drawingml/2006/picture">
+                <pic:pic xmlns:pic="http://schemas.openxmlformats.org/drawingml/2006/picture">
+                  <pic:nvPicPr>
+                    <pic:cNvPr id="1" name=""/>
+                    <pic:cNvPicPr/>
+                  </pic:nvPicPr>
+                  <pic:blipFill>
+                    <a:blip r:embed="rId20"/>
+                    <a:stretch>
+                      <a:fillRect/>
+                    </a:stretch>
+                  </pic:blipFill>
+                  <pic:spPr>
+                    <a:xfrm>
+                      <a:off x="0" y="0"/>
+                      <a:ext cx="533474" cy="161948"/>
+                    </a:xfrm>
+                    <a:prstGeom prst="rect">
+                      <a:avLst/>
+                    </a:prstGeom>
+                  </pic:spPr>
+                </pic:pic>
+              </a:graphicData>
+            </a:graphic>
+          </wp:inline>
+        </w:drawing>
+      </w:r>
+      <w:r>
+        <w:drawing>
+          <wp:anchor distT="0" distB="0" distL="114300" distR="114300" simplePos="0" relativeHeight="251658240" behindDoc="0" locked="0" layoutInCell="1" allowOverlap="1" wp14:anchorId="7CF0395A" wp14:editId="401EC951">
+            <wp:simplePos x="0" y="0"/>
+            <wp:positionH relativeFrom="column">
+              <wp:posOffset>481330</wp:posOffset>
+            </wp:positionH>
+            <wp:positionV relativeFrom="paragraph">
+              <wp:posOffset>2540</wp:posOffset>
+            </wp:positionV>
+            <wp:extent cx="523875" cy="219075"/>
+            <wp:effectExtent l="0" t="0" r="9525" b="9525"/>
+            <wp:wrapSquare wrapText="bothSides"/>
+            <wp:docPr id="12" name="Grafik 12"/>
+            <wp:cNvGraphicFramePr>
+              <a:graphicFrameLocks xmlns:a="http://schemas.openxmlformats.org/drawingml/2006/main" noChangeAspect="1"/>
+            </wp:cNvGraphicFramePr>
+            <a:graphic xmlns:a="http://schemas.openxmlformats.org/drawingml/2006/main">
+              <a:graphicData uri="http://schemas.openxmlformats.org/drawingml/2006/picture">
+                <pic:pic xmlns:pic="http://schemas.openxmlformats.org/drawingml/2006/picture">
+                  <pic:nvPicPr>
+                    <pic:cNvPr id="1" name=""/>
+                    <pic:cNvPicPr/>
+                  </pic:nvPicPr>
+                  <pic:blipFill>
+                    <a:blip r:embed="rId21">
+                      <a:extLst>
+                        <a:ext uri="{28A0092B-C50C-407E-A947-70E740481C1C}">
+                          <a14:useLocalDpi xmlns:a14="http://schemas.microsoft.com/office/drawing/2010/main" val="0"/>
+                        </a:ext>
+                      </a:extLst>
+                    </a:blip>
+                    <a:stretch>
+                      <a:fillRect/>
+                    </a:stretch>
+                  </pic:blipFill>
+                  <pic:spPr>
+                    <a:xfrm>
+                      <a:off x="0" y="0"/>
+                      <a:ext cx="523875" cy="219075"/>
+                    </a:xfrm>
+                    <a:prstGeom prst="rect">
+                      <a:avLst/>
+                    </a:prstGeom>
+                  </pic:spPr>
+                </pic:pic>
+              </a:graphicData>
+            </a:graphic>
+          </wp:anchor>
+        </w:drawing>
+      </w:r>
+      <w:r>
+        <w:rPr>
+          <w:noProof/>
+        </w:rPr>
+        <w:t xml:space="preserve"> </w:t>
+      </w:r>
+      <w:r>
+        <w:rPr>
+          <w:noProof/>
+        </w:rPr>
+        <w:tab/>
+      </w:r>
+      <w:r>
+        <w:rPr>
+          <w:noProof/>
+        </w:rPr>
+        <w:drawing>
+          <wp:inline distT="0" distB="0" distL="0" distR="0" wp14:anchorId="79207D7F" wp14:editId="6E7B7B74">
+            <wp:extent cx="1390844" cy="181000"/>
+            <wp:effectExtent l="0" t="0" r="0" b="9525"/>
+            <wp:docPr id="18" name="Grafik 18"/>
+            <wp:cNvGraphicFramePr>
+              <a:graphicFrameLocks xmlns:a="http://schemas.openxmlformats.org/drawingml/2006/main" noChangeAspect="1"/>
+            </wp:cNvGraphicFramePr>
+            <a:graphic xmlns:a="http://schemas.openxmlformats.org/drawingml/2006/main">
+              <a:graphicData uri="http://schemas.openxmlformats.org/drawingml/2006/picture">
+                <pic:pic xmlns:pic="http://schemas.openxmlformats.org/drawingml/2006/picture">
+                  <pic:nvPicPr>
+                    <pic:cNvPr id="1" name=""/>
+                    <pic:cNvPicPr/>
+                  </pic:nvPicPr>
+                  <pic:blipFill>
+                    <a:blip r:embed="rId22"/>
+                    <a:stretch>
+                      <a:fillRect/>
+                    </a:stretch>
+                  </pic:blipFill>
+                  <pic:spPr>
+                    <a:xfrm>
+                      <a:off x="0" y="0"/>
+                      <a:ext cx="1390844" cy="181000"/>
+                    </a:xfrm>
+                    <a:prstGeom prst="rect">
+                      <a:avLst/>
+                    </a:prstGeom>
+                  </pic:spPr>
+                </pic:pic>
+              </a:graphicData>
+            </a:graphic>
+          </wp:inline>
+        </w:drawing>
+      </w:r>
+    </w:p>
+    <w:p/>
+    <w:p/>
+    <w:p/>
+    <w:p>
+      <w:r>
+        <w:lastRenderedPageBreak/>
+        <w:t>Do-</w:t>
+      </w:r>
+      <w:proofErr w:type="spellStart"/>
+      <w:r>
+        <w:t>while</w:t>
+      </w:r>
+      <w:proofErr w:type="spellEnd"/>
+      <w:r>
+        <w:t>:</w:t>
+      </w:r>
+    </w:p>
+    <w:p>
+      <w:r>
+        <w:drawing>
+          <wp:inline distT="0" distB="0" distL="0" distR="0" wp14:anchorId="19307159" wp14:editId="727932AE">
+            <wp:extent cx="4058216" cy="866896"/>
+            <wp:effectExtent l="0" t="0" r="0" b="9525"/>
+            <wp:docPr id="19" name="Grafik 19"/>
+            <wp:cNvGraphicFramePr>
+              <a:graphicFrameLocks xmlns:a="http://schemas.openxmlformats.org/drawingml/2006/main" noChangeAspect="1"/>
+            </wp:cNvGraphicFramePr>
+            <a:graphic xmlns:a="http://schemas.openxmlformats.org/drawingml/2006/main">
+              <a:graphicData uri="http://schemas.openxmlformats.org/drawingml/2006/picture">
+                <pic:pic xmlns:pic="http://schemas.openxmlformats.org/drawingml/2006/picture">
+                  <pic:nvPicPr>
+                    <pic:cNvPr id="1" name=""/>
+                    <pic:cNvPicPr/>
+                  </pic:nvPicPr>
+                  <pic:blipFill>
+                    <a:blip r:embed="rId23"/>
+                    <a:stretch>
+                      <a:fillRect/>
+                    </a:stretch>
+                  </pic:blipFill>
+                  <pic:spPr>
+                    <a:xfrm>
+                      <a:off x="0" y="0"/>
+                      <a:ext cx="4058216" cy="866896"/>
+                    </a:xfrm>
+                    <a:prstGeom prst="rect">
+                      <a:avLst/>
+                    </a:prstGeom>
+                  </pic:spPr>
+                </pic:pic>
+              </a:graphicData>
+            </a:graphic>
+          </wp:inline>
+        </w:drawing>
+      </w:r>
+      <w:bookmarkStart w:id="0" w:name="_GoBack"/>
+      <w:bookmarkEnd w:id="0"/>
+      <w:r>
+        <w:drawing>
+          <wp:inline distT="0" distB="0" distL="0" distR="0" wp14:anchorId="61600205" wp14:editId="3B3A5EE5">
+            <wp:extent cx="2095792" cy="181000"/>
+            <wp:effectExtent l="0" t="0" r="0" b="9525"/>
+            <wp:docPr id="20" name="Grafik 20"/>
+            <wp:cNvGraphicFramePr>
+              <a:graphicFrameLocks xmlns:a="http://schemas.openxmlformats.org/drawingml/2006/main" noChangeAspect="1"/>
+            </wp:cNvGraphicFramePr>
+            <a:graphic xmlns:a="http://schemas.openxmlformats.org/drawingml/2006/main">
+              <a:graphicData uri="http://schemas.openxmlformats.org/drawingml/2006/picture">
+                <pic:pic xmlns:pic="http://schemas.openxmlformats.org/drawingml/2006/picture">
+                  <pic:nvPicPr>
+                    <pic:cNvPr id="1" name=""/>
+                    <pic:cNvPicPr/>
+                  </pic:nvPicPr>
+                  <pic:blipFill>
+                    <a:blip r:embed="rId24"/>
+                    <a:stretch>
+                      <a:fillRect/>
+                    </a:stretch>
+                  </pic:blipFill>
+                  <pic:spPr>
+                    <a:xfrm>
+                      <a:off x="0" y="0"/>
+                      <a:ext cx="2095792" cy="181000"/>
+                    </a:xfrm>
+                    <a:prstGeom prst="rect">
+                      <a:avLst/>
+                    </a:prstGeom>
+                  </pic:spPr>
+                </pic:pic>
+              </a:graphicData>
+            </a:graphic>
+          </wp:inline>
+        </w:drawing>
+      </w:r>
+    </w:p>
+    <w:p>
+      <w:r>
+        <w:t>Variablen:</w:t>
+      </w:r>
+    </w:p>
+    <w:p>
+      <w:r>
+        <w:drawing>
+          <wp:inline distT="0" distB="0" distL="0" distR="0" wp14:anchorId="0CE928CE" wp14:editId="2F61C81B">
+            <wp:extent cx="5760720" cy="2233930"/>
+            <wp:effectExtent l="0" t="0" r="0" b="0"/>
+            <wp:docPr id="21" name="Grafik 21"/>
+            <wp:cNvGraphicFramePr>
+              <a:graphicFrameLocks xmlns:a="http://schemas.openxmlformats.org/drawingml/2006/main" noChangeAspect="1"/>
+            </wp:cNvGraphicFramePr>
+            <a:graphic xmlns:a="http://schemas.openxmlformats.org/drawingml/2006/main">
+              <a:graphicData uri="http://schemas.openxmlformats.org/drawingml/2006/picture">
+                <pic:pic xmlns:pic="http://schemas.openxmlformats.org/drawingml/2006/picture">
+                  <pic:nvPicPr>
+                    <pic:cNvPr id="1" name=""/>
+                    <pic:cNvPicPr/>
+                  </pic:nvPicPr>
+                  <pic:blipFill>
+                    <a:blip r:embed="rId25"/>
+                    <a:stretch>
+                      <a:fillRect/>
+                    </a:stretch>
+                  </pic:blipFill>
+                  <pic:spPr>
+                    <a:xfrm>
+                      <a:off x="0" y="0"/>
+                      <a:ext cx="5760720" cy="2233930"/>
                     </a:xfrm>
                     <a:prstGeom prst="rect">
                       <a:avLst/>
